--- a/Doc/Report.docx
+++ b/Doc/Report.docx
@@ -1974,6 +1974,8 @@
         <w:ind w:left="120" w:firstLine="0"/>
         <w:rPr>
           <w:rFonts w:cs="Times New Roman"/>
+          <w:b w:val="0"/>
+          <w:bCs w:val="0"/>
           <w:sz w:val="28"/>
         </w:rPr>
       </w:pPr>
@@ -1984,17 +1986,6 @@
         </w:rPr>
         <w:fldChar w:fldCharType="end"/>
       </w:r>
-    </w:p>
-    <w:p>
-      <w:pPr>
-        <w:rPr>
-          <w:rFonts w:eastAsia="Times New Roman" w:cs="Times New Roman"/>
-          <w:b/>
-          <w:bCs/>
-          <w:sz w:val="28"/>
-          <w:szCs w:val="24"/>
-        </w:rPr>
-      </w:pPr>
       <w:r>
         <w:rPr>
           <w:rFonts w:cs="Times New Roman"/>
@@ -2375,7 +2366,13 @@
         <w:rPr>
           <w:b/>
         </w:rPr>
-        <w:t xml:space="preserve">Path Finder’ </w:t>
+        <w:t>Rec Shokubutsu: A Plant Identification Application</w:t>
+      </w:r>
+      <w:r>
+        <w:rPr>
+          <w:b/>
+        </w:rPr>
+        <w:t xml:space="preserve">’ </w:t>
       </w:r>
       <w:r>
         <w:t>is the outcome of our own bona fide work and is correct to the best of our knowledge and this work has been undertaken taking care of Engineering Ethics. It contains no material previously published or written by another person nor material which has been accepted for the award of any other degree or diploma of the university or other institute of higher learning, except where due acknowledgment has been made in the text</w:t>
